--- a/resources/bios/azevedo_bio.md.docx
+++ b/resources/bios/azevedo_bio.md.docx
@@ -68,70 +68,7 @@
           <w:szCs w:val="24"/>
           <w:shd w:val="clear" w:color="auto" w:fill="FFFFFF"/>
         </w:rPr>
-        <w:t xml:space="preserve">I focus on ethnographic and applied </w:t>
-      </w:r>
-      <w:r>
-        <w:rPr>
-          <w:rFonts w:cstheme="minorHAnsi"/>
-          <w:sz w:val="24"/>
-          <w:szCs w:val="24"/>
-          <w:shd w:val="clear" w:color="auto" w:fill="FFFFFF"/>
-        </w:rPr>
-        <w:t xml:space="preserve">mixed-methods </w:t>
-      </w:r>
-      <w:r>
-        <w:rPr>
-          <w:rFonts w:cstheme="minorHAnsi"/>
-          <w:sz w:val="24"/>
-          <w:szCs w:val="24"/>
-          <w:shd w:val="clear" w:color="auto" w:fill="FFFFFF"/>
-        </w:rPr>
-        <w:t xml:space="preserve">research that seeks solutions to inequities in population health. As a </w:t>
-      </w:r>
-      <w:r>
-        <w:rPr>
-          <w:rFonts w:cstheme="minorHAnsi"/>
-          <w:sz w:val="24"/>
-          <w:szCs w:val="24"/>
-          <w:shd w:val="clear" w:color="auto" w:fill="FFFFFF"/>
-        </w:rPr>
-        <w:t>behavioral</w:t>
-      </w:r>
-      <w:r>
-        <w:rPr>
-          <w:rFonts w:cstheme="minorHAnsi"/>
-          <w:sz w:val="24"/>
-          <w:szCs w:val="24"/>
-          <w:shd w:val="clear" w:color="auto" w:fill="FFFFFF"/>
-        </w:rPr>
-        <w:t xml:space="preserve"> health researcher, I am interested in health promotion and community level behavioral change thru </w:t>
-      </w:r>
-      <w:r>
-        <w:rPr>
-          <w:rFonts w:cstheme="minorHAnsi"/>
-          <w:sz w:val="24"/>
-          <w:szCs w:val="24"/>
-          <w:shd w:val="clear" w:color="auto" w:fill="FFFFFF"/>
-        </w:rPr>
-        <w:t>solutions-oriented</w:t>
-      </w:r>
-      <w:r>
-        <w:rPr>
-          <w:rFonts w:cstheme="minorHAnsi"/>
-          <w:sz w:val="24"/>
-          <w:szCs w:val="24"/>
-          <w:shd w:val="clear" w:color="auto" w:fill="FFFFFF"/>
-        </w:rPr>
-        <w:t xml:space="preserve"> prevention research and its practical application to public health policy and practice</w:t>
-      </w:r>
-      <w:r>
-        <w:rPr>
-          <w:rFonts w:cstheme="minorHAnsi"/>
-          <w:sz w:val="24"/>
-          <w:szCs w:val="24"/>
-          <w:shd w:val="clear" w:color="auto" w:fill="FFFFFF"/>
-        </w:rPr>
-        <w:t>.</w:t>
+        <w:t>I focus on ethnographic and applied mixed-methods research that seeks solutions to inequities in population health. As a behavioral health researcher, I am interested in health promotion and community level behavioral change thru solutions-oriented prevention research and its practical application to public health policy and practice.</w:t>
       </w:r>
     </w:p>
     <w:p>
@@ -197,8 +134,33 @@
         </w:rPr>
         <w:t>Fun Fact:</w:t>
       </w:r>
+    </w:p>
+    <w:p>
+      <w:pPr>
+        <w:rPr>
+          <w:rFonts w:cstheme="minorHAnsi"/>
+          <w:sz w:val="24"/>
+          <w:szCs w:val="24"/>
+        </w:rPr>
+      </w:pPr>
+      <w:r>
+        <w:rPr>
+          <w:rFonts w:cstheme="minorHAnsi"/>
+          <w:sz w:val="24"/>
+          <w:szCs w:val="24"/>
+        </w:rPr>
+        <w:t>I run</w:t>
+      </w:r>
       <w:bookmarkStart w:id="0" w:name="_GoBack"/>
       <w:bookmarkEnd w:id="0"/>
+      <w:r>
+        <w:rPr>
+          <w:rFonts w:cstheme="minorHAnsi"/>
+          <w:sz w:val="24"/>
+          <w:szCs w:val="24"/>
+        </w:rPr>
+        <w:t xml:space="preserve"> a community garden.</w:t>
+      </w:r>
     </w:p>
     <w:sectPr>
       <w:pgSz w:w="12240" w:h="15840"/>
